--- a/docs/duck funt(story).docx
+++ b/docs/duck funt(story).docx
@@ -1176,99 +1176,105 @@
         <w:rPr>
           <w:lang w:val="en-US"/>
         </w:rPr>
-        <w:t>800×</w:t>
-      </w:r>
-    </w:p>
-    <w:p>
-      <w:pPr>
-        <w:ind w:firstLine="708"/>
-        <w:rPr>
-          <w:lang w:val="en-US"/>
-        </w:rPr>
-      </w:pPr>
-      <w:proofErr w:type="spellStart"/>
-      <w:r>
-        <w:rPr>
-          <w:lang w:val="en-US"/>
-        </w:rPr>
-        <w:t>Lasergun</w:t>
-      </w:r>
-      <w:proofErr w:type="spellEnd"/>
-      <w:r>
-        <w:rPr>
-          <w:lang w:val="en-US"/>
-        </w:rPr>
-        <w:sym w:font="Wingdings" w:char="F0E0"/>
-      </w:r>
-      <w:r>
-        <w:rPr>
-          <w:lang w:val="en-US"/>
-        </w:rPr>
         <w:t>1</w:t>
-      </w:r>
-      <w:r>
-        <w:rPr>
-          <w:lang w:val="en-US"/>
-        </w:rPr>
-        <w:tab/>
-      </w:r>
-      <w:r>
-        <w:rPr>
-          <w:lang w:val="en-US"/>
-        </w:rPr>
-        <w:tab/>
-      </w:r>
-      <w:r>
-        <w:rPr>
-          <w:lang w:val="en-US"/>
-        </w:rPr>
-        <w:tab/>
-      </w:r>
-      <w:r>
-        <w:rPr>
-          <w:lang w:val="en-US"/>
-        </w:rPr>
-        <w:sym w:font="Wingdings" w:char="F0E0"/>
-      </w:r>
-      <w:r>
-        <w:rPr>
-          <w:lang w:val="en-US"/>
-        </w:rPr>
-        <w:t>15 (1)</w:t>
-      </w:r>
-      <w:r>
-        <w:rPr>
-          <w:lang w:val="en-US"/>
-        </w:rPr>
-        <w:tab/>
-      </w:r>
-      <w:r>
-        <w:rPr>
-          <w:lang w:val="en-US"/>
-        </w:rPr>
-        <w:tab/>
-      </w:r>
-      <w:r>
-        <w:rPr>
-          <w:lang w:val="en-US"/>
-        </w:rPr>
-        <w:sym w:font="Wingdings" w:char="F0E0"/>
-      </w:r>
-      <w:r>
-        <w:rPr>
-          <w:lang w:val="en-US"/>
-        </w:rPr>
-        <w:t>0</w:t>
-      </w:r>
-      <w:proofErr w:type="gramStart"/>
-      <w:r>
-        <w:rPr>
-          <w:lang w:val="en-US"/>
-        </w:rPr>
-        <w:t>,5</w:t>
       </w:r>
       <w:bookmarkStart w:id="0" w:name="_GoBack"/>
       <w:bookmarkEnd w:id="0"/>
+      <w:r>
+        <w:rPr>
+          <w:lang w:val="en-US"/>
+        </w:rPr>
+        <w:t>00×</w:t>
+      </w:r>
+    </w:p>
+    <w:p>
+      <w:pPr>
+        <w:ind w:firstLine="708"/>
+        <w:rPr>
+          <w:lang w:val="en-US"/>
+        </w:rPr>
+      </w:pPr>
+      <w:proofErr w:type="spellStart"/>
+      <w:r>
+        <w:rPr>
+          <w:lang w:val="en-US"/>
+        </w:rPr>
+        <w:t>Lasergun</w:t>
+      </w:r>
+      <w:proofErr w:type="spellEnd"/>
+      <w:r>
+        <w:rPr>
+          <w:lang w:val="en-US"/>
+        </w:rPr>
+        <w:sym w:font="Wingdings" w:char="F0E0"/>
+      </w:r>
+      <w:r>
+        <w:rPr>
+          <w:lang w:val="en-US"/>
+        </w:rPr>
+        <w:t>1</w:t>
+      </w:r>
+      <w:r>
+        <w:rPr>
+          <w:lang w:val="en-US"/>
+        </w:rPr>
+        <w:tab/>
+      </w:r>
+      <w:r>
+        <w:rPr>
+          <w:lang w:val="en-US"/>
+        </w:rPr>
+        <w:tab/>
+      </w:r>
+      <w:r>
+        <w:rPr>
+          <w:lang w:val="en-US"/>
+        </w:rPr>
+        <w:tab/>
+      </w:r>
+      <w:r>
+        <w:rPr>
+          <w:lang w:val="en-US"/>
+        </w:rPr>
+        <w:sym w:font="Wingdings" w:char="F0E0"/>
+      </w:r>
+      <w:r>
+        <w:rPr>
+          <w:lang w:val="en-US"/>
+        </w:rPr>
+        <w:t>15 (1)</w:t>
+      </w:r>
+      <w:r>
+        <w:rPr>
+          <w:lang w:val="en-US"/>
+        </w:rPr>
+        <w:tab/>
+      </w:r>
+      <w:r>
+        <w:rPr>
+          <w:lang w:val="en-US"/>
+        </w:rPr>
+        <w:tab/>
+      </w:r>
+      <w:r>
+        <w:rPr>
+          <w:lang w:val="en-US"/>
+        </w:rPr>
+        <w:sym w:font="Wingdings" w:char="F0E0"/>
+      </w:r>
+      <w:r>
+        <w:rPr>
+          <w:lang w:val="en-US"/>
+        </w:rPr>
+        <w:t>0</w:t>
+      </w:r>
+      <w:proofErr w:type="gramStart"/>
+      <w:r>
+        <w:rPr>
+          <w:lang w:val="en-US"/>
+        </w:rPr>
+        <w:t>,5</w:t>
+      </w:r>
       <w:proofErr w:type="gramEnd"/>
       <w:r>
         <w:rPr>
@@ -1307,18 +1313,10 @@
         </w:numPr>
       </w:pPr>
       <w:r>
-        <w:rPr>
-          <w:lang w:val="en-US"/>
-        </w:rPr>
         <w:t>P</w:t>
       </w:r>
-      <w:proofErr w:type="spellStart"/>
-      <w:r>
-        <w:t>laneet</w:t>
-      </w:r>
-      <w:proofErr w:type="spellEnd"/>
-      <w:r>
-        <w:t xml:space="preserve"> specifiek </w:t>
+      <w:r>
+        <w:t xml:space="preserve">laneet specifiek </w:t>
       </w:r>
       <w:r>
         <w:t>(als we 9</w:t>
